--- a/docs/Year2/BlockB/MS Teams Assignment Template/Microsoft Team Assignment Creation Instructions - Y2B_2022-23_ADSAI.docx
+++ b/docs/Year2/BlockB/MS Teams Assignment Template/Microsoft Team Assignment Creation Instructions - Y2B_2022-23_ADSAI.docx
@@ -58,100 +58,117 @@
     </w:p>
     <w:p/>
     <w:p>
-      <w:r>
-        <w:t>First</w:t>
-      </w:r>
-      <w:r>
-        <w:t xml:space="preserve"> Opportunity</w:t>
-      </w:r>
-      <w:r>
-        <w:rPr>
-          <w:lang w:val="en-NL"/>
+      <w:pPr>
+        <w:rPr>
+          <w:rFonts w:cstheme="minorHAnsi"/>
+        </w:rPr>
+      </w:pPr>
+      <w:r>
+        <w:rPr>
+          <w:rFonts w:cstheme="minorHAnsi"/>
+        </w:rPr>
+        <w:t>First Opportunity</w:t>
+      </w:r>
+      <w:r>
+        <w:rPr>
+          <w:rFonts w:cstheme="minorHAnsi"/>
+        </w:rPr>
+        <w:t xml:space="preserve"> FAI2.P2-01  Project 2B ADS&amp;AI 2022-23</w:t>
+      </w:r>
+    </w:p>
+    <w:p>
+      <w:pPr>
+        <w:rPr>
+          <w:rFonts w:cstheme="minorHAnsi"/>
+        </w:rPr>
+      </w:pPr>
+    </w:p>
+    <w:p>
+      <w:pPr>
+        <w:spacing w:after="0" w:line="240" w:lineRule="auto"/>
+        <w:rPr>
+          <w:rFonts w:eastAsia="Times New Roman" w:cstheme="minorHAnsi"/>
+          <w:sz w:val="24"/>
+          <w:szCs w:val="24"/>
+          <w:lang w:eastAsia="en-NL"/>
+        </w:rPr>
+      </w:pPr>
+      <w:r>
+        <w:rPr>
+          <w:rFonts w:eastAsia="Times New Roman" w:cstheme="minorHAnsi"/>
+          <w:sz w:val="24"/>
+          <w:szCs w:val="24"/>
+          <w:lang w:eastAsia="en-NL"/>
+        </w:rPr>
+        <w:t>There is no late hand in allowed after the deadline</w:t>
+      </w:r>
+      <w:r>
+        <w:rPr>
+          <w:rFonts w:eastAsia="Times New Roman" w:cstheme="minorHAnsi"/>
+          <w:sz w:val="24"/>
+          <w:szCs w:val="24"/>
+          <w:lang w:val="en-US" w:eastAsia="en-NL"/>
         </w:rPr>
         <w:t xml:space="preserve"> </w:t>
       </w:r>
       <w:r>
         <w:rPr>
-          <w:lang w:val="en-NL"/>
-        </w:rPr>
-        <w:t>FAI2.P2-01  Project 2B ADS&amp;AI 2022-23</w:t>
-      </w:r>
-      <w:r>
-        <w:t xml:space="preserve"> </w:t>
-      </w:r>
-      <w:r>
-        <w:t xml:space="preserve">[Due Date : </w:t>
-      </w:r>
-      <w:r>
-        <w:t>2</w:t>
-      </w:r>
-      <w:r>
-        <w:t>0</w:t>
-      </w:r>
-      <w:r>
-        <w:t xml:space="preserve">th </w:t>
-      </w:r>
-      <w:r>
-        <w:t>Jan</w:t>
-      </w:r>
-      <w:r>
-        <w:t>, 202</w:t>
-      </w:r>
-      <w:r>
-        <w:rPr>
-          <w:lang w:val="en-NL"/>
-        </w:rPr>
-        <w:t>3</w:t>
-      </w:r>
-      <w:r>
-        <w:t>]</w:t>
-      </w:r>
-    </w:p>
-    <w:p/>
-    <w:p>
-      <w:pPr>
-        <w:spacing w:after="0" w:line="240" w:lineRule="auto"/>
-        <w:rPr>
-          <w:rFonts w:ascii="inherit" w:eastAsia="Times New Roman" w:hAnsi="inherit" w:cs="Times New Roman"/>
-          <w:sz w:val="24"/>
-          <w:szCs w:val="24"/>
-          <w:lang w:eastAsia="en-NL"/>
-        </w:rPr>
-      </w:pPr>
-      <w:r>
-        <w:rPr>
-          <w:rFonts w:ascii="inherit" w:eastAsia="Times New Roman" w:hAnsi="inherit" w:cs="Times New Roman"/>
-          <w:sz w:val="24"/>
-          <w:szCs w:val="24"/>
-          <w:lang w:eastAsia="en-NL"/>
-        </w:rPr>
-        <w:t>There is no late hand in allowed after the deadline, kindly make sure all the required documents for assessment is added to your assignment accordingly. </w:t>
-      </w:r>
-    </w:p>
-    <w:p>
-      <w:pPr>
-        <w:spacing w:after="0" w:line="240" w:lineRule="auto"/>
-        <w:rPr>
-          <w:rFonts w:ascii="inherit" w:eastAsia="Times New Roman" w:hAnsi="inherit" w:cs="Times New Roman"/>
-          <w:sz w:val="24"/>
-          <w:szCs w:val="24"/>
-          <w:lang w:eastAsia="en-NL"/>
-        </w:rPr>
-      </w:pPr>
-    </w:p>
-    <w:p>
-      <w:pPr>
-        <w:spacing w:after="0" w:line="240" w:lineRule="auto"/>
-        <w:rPr>
-          <w:rFonts w:ascii="inherit" w:eastAsia="Times New Roman" w:hAnsi="inherit" w:cs="Times New Roman"/>
-          <w:sz w:val="24"/>
-          <w:szCs w:val="24"/>
-          <w:lang w:eastAsia="en-NL"/>
-        </w:rPr>
-      </w:pPr>
-      <w:r>
-        <w:rPr>
-          <w:rFonts w:ascii="inherit" w:eastAsia="Times New Roman" w:hAnsi="inherit" w:cs="Times New Roman"/>
+          <w:rFonts w:cstheme="minorHAnsi"/>
+        </w:rPr>
+        <w:t>[Due Date : 20th Jan, 2023]</w:t>
+      </w:r>
+      <w:r>
+        <w:rPr>
+          <w:rFonts w:eastAsia="Times New Roman" w:cstheme="minorHAnsi"/>
+          <w:sz w:val="24"/>
+          <w:szCs w:val="24"/>
+          <w:lang w:eastAsia="en-NL"/>
+        </w:rPr>
+        <w:t xml:space="preserve">, kindly make sure all the required documents for assessment </w:t>
+      </w:r>
+      <w:r>
+        <w:rPr>
+          <w:rFonts w:eastAsia="Times New Roman" w:cstheme="minorHAnsi"/>
+          <w:sz w:val="24"/>
+          <w:szCs w:val="24"/>
+          <w:lang w:val="en-US" w:eastAsia="en-NL"/>
+        </w:rPr>
+        <w:t>are</w:t>
+      </w:r>
+      <w:r>
+        <w:rPr>
+          <w:rFonts w:eastAsia="Times New Roman" w:cstheme="minorHAnsi"/>
+          <w:sz w:val="24"/>
+          <w:szCs w:val="24"/>
+          <w:lang w:eastAsia="en-NL"/>
+        </w:rPr>
+        <w:t xml:space="preserve"> added to your assignment accordingly. </w:t>
+      </w:r>
+    </w:p>
+    <w:p>
+      <w:pPr>
+        <w:spacing w:after="0" w:line="240" w:lineRule="auto"/>
+        <w:rPr>
+          <w:rFonts w:eastAsia="Times New Roman" w:cstheme="minorHAnsi"/>
+          <w:sz w:val="24"/>
+          <w:szCs w:val="24"/>
+          <w:lang w:eastAsia="en-NL"/>
+        </w:rPr>
+      </w:pPr>
+    </w:p>
+    <w:p>
+      <w:pPr>
+        <w:spacing w:after="0" w:line="240" w:lineRule="auto"/>
+        <w:rPr>
+          <w:rFonts w:eastAsia="Times New Roman" w:cstheme="minorHAnsi"/>
+          <w:sz w:val="24"/>
+          <w:szCs w:val="24"/>
+          <w:lang w:eastAsia="en-NL"/>
+        </w:rPr>
+      </w:pPr>
+      <w:r>
+        <w:rPr>
+          <w:rFonts w:eastAsia="Times New Roman" w:cstheme="minorHAnsi"/>
           <w:sz w:val="24"/>
           <w:szCs w:val="24"/>
           <w:lang w:eastAsia="en-NL"/>
@@ -160,25 +177,16 @@
       </w:r>
       <w:r>
         <w:rPr>
-          <w:rFonts w:eastAsia="Times New Roman" w:cs="Times New Roman"/>
-          <w:sz w:val="24"/>
-          <w:szCs w:val="24"/>
-          <w:lang w:val="en-NL" w:eastAsia="en-NL"/>
-        </w:rPr>
-        <w:t xml:space="preserve"> </w:t>
-      </w:r>
-      <w:r>
-        <w:rPr>
-          <w:rFonts w:ascii="inherit" w:eastAsia="Times New Roman" w:hAnsi="inherit" w:cs="Times New Roman"/>
-          <w:sz w:val="24"/>
-          <w:szCs w:val="24"/>
-          <w:lang w:eastAsia="en-NL"/>
-        </w:rPr>
-        <w:t>(ILOs)</w:t>
-      </w:r>
-      <w:r>
-        <w:rPr>
-          <w:rFonts w:ascii="inherit" w:eastAsia="Times New Roman" w:hAnsi="inherit" w:cs="Times New Roman"/>
+          <w:rFonts w:eastAsia="Times New Roman" w:cstheme="minorHAnsi"/>
+          <w:sz w:val="24"/>
+          <w:szCs w:val="24"/>
+          <w:lang w:eastAsia="en-NL"/>
+        </w:rPr>
+        <w:t xml:space="preserve"> (ILOs)</w:t>
+      </w:r>
+      <w:r>
+        <w:rPr>
+          <w:rFonts w:eastAsia="Times New Roman" w:cstheme="minorHAnsi"/>
           <w:sz w:val="24"/>
           <w:szCs w:val="24"/>
           <w:lang w:eastAsia="en-NL"/>
@@ -190,15 +198,15 @@
       <w:pPr>
         <w:spacing w:after="0" w:line="240" w:lineRule="auto"/>
         <w:rPr>
-          <w:rFonts w:ascii="inherit" w:eastAsia="Times New Roman" w:hAnsi="inherit" w:cs="Times New Roman"/>
-          <w:sz w:val="24"/>
-          <w:szCs w:val="24"/>
-          <w:lang w:eastAsia="en-NL"/>
-        </w:rPr>
-      </w:pPr>
-      <w:r>
-        <w:rPr>
-          <w:rFonts w:ascii="inherit" w:eastAsia="Times New Roman" w:hAnsi="inherit" w:cs="Times New Roman"/>
+          <w:rFonts w:eastAsia="Times New Roman" w:cstheme="minorHAnsi"/>
+          <w:sz w:val="24"/>
+          <w:szCs w:val="24"/>
+          <w:lang w:eastAsia="en-NL"/>
+        </w:rPr>
+      </w:pPr>
+      <w:r>
+        <w:rPr>
+          <w:rFonts w:eastAsia="Times New Roman" w:cstheme="minorHAnsi"/>
           <w:sz w:val="24"/>
           <w:szCs w:val="24"/>
           <w:lang w:eastAsia="en-NL"/>
@@ -210,15 +218,15 @@
       <w:pPr>
         <w:spacing w:after="0" w:line="240" w:lineRule="auto"/>
         <w:rPr>
-          <w:rFonts w:ascii="inherit" w:eastAsia="Times New Roman" w:hAnsi="inherit" w:cs="Times New Roman"/>
-          <w:sz w:val="24"/>
-          <w:szCs w:val="24"/>
-          <w:lang w:eastAsia="en-NL"/>
-        </w:rPr>
-      </w:pPr>
-      <w:r>
-        <w:rPr>
-          <w:rFonts w:ascii="inherit" w:eastAsia="Times New Roman" w:hAnsi="inherit" w:cs="Times New Roman"/>
+          <w:rFonts w:eastAsia="Times New Roman" w:cstheme="minorHAnsi"/>
+          <w:sz w:val="24"/>
+          <w:szCs w:val="24"/>
+          <w:lang w:eastAsia="en-NL"/>
+        </w:rPr>
+      </w:pPr>
+      <w:r>
+        <w:rPr>
+          <w:rFonts w:eastAsia="Times New Roman" w:cstheme="minorHAnsi"/>
           <w:sz w:val="24"/>
           <w:szCs w:val="24"/>
           <w:lang w:eastAsia="en-NL"/>
@@ -230,15 +238,15 @@
       <w:pPr>
         <w:spacing w:after="0" w:line="240" w:lineRule="auto"/>
         <w:rPr>
-          <w:rFonts w:ascii="inherit" w:eastAsia="Times New Roman" w:hAnsi="inherit" w:cs="Times New Roman"/>
-          <w:sz w:val="24"/>
-          <w:szCs w:val="24"/>
-          <w:lang w:eastAsia="en-NL"/>
-        </w:rPr>
-      </w:pPr>
-      <w:r>
-        <w:rPr>
-          <w:rFonts w:ascii="inherit" w:eastAsia="Times New Roman" w:hAnsi="inherit" w:cs="Times New Roman"/>
+          <w:rFonts w:eastAsia="Times New Roman" w:cstheme="minorHAnsi"/>
+          <w:sz w:val="24"/>
+          <w:szCs w:val="24"/>
+          <w:lang w:eastAsia="en-NL"/>
+        </w:rPr>
+      </w:pPr>
+      <w:r>
+        <w:rPr>
+          <w:rFonts w:eastAsia="Times New Roman" w:cstheme="minorHAnsi"/>
           <w:sz w:val="24"/>
           <w:szCs w:val="24"/>
           <w:lang w:eastAsia="en-NL"/>
@@ -250,15 +258,15 @@
       <w:pPr>
         <w:spacing w:after="0" w:line="240" w:lineRule="auto"/>
         <w:rPr>
-          <w:rFonts w:eastAsia="Times New Roman" w:cs="Times New Roman"/>
-          <w:sz w:val="24"/>
-          <w:szCs w:val="24"/>
-          <w:lang w:eastAsia="en-NL"/>
-        </w:rPr>
-      </w:pPr>
-      <w:r>
-        <w:rPr>
-          <w:rFonts w:ascii="inherit" w:eastAsia="Times New Roman" w:hAnsi="inherit" w:cs="Times New Roman"/>
+          <w:rFonts w:eastAsia="Times New Roman" w:cstheme="minorHAnsi"/>
+          <w:sz w:val="24"/>
+          <w:szCs w:val="24"/>
+          <w:lang w:eastAsia="en-NL"/>
+        </w:rPr>
+      </w:pPr>
+      <w:r>
+        <w:rPr>
+          <w:rFonts w:eastAsia="Times New Roman" w:cstheme="minorHAnsi"/>
           <w:sz w:val="24"/>
           <w:szCs w:val="24"/>
           <w:lang w:eastAsia="en-NL"/>
@@ -270,95 +278,41 @@
       <w:pPr>
         <w:spacing w:after="0" w:line="240" w:lineRule="auto"/>
         <w:rPr>
-          <w:rFonts w:eastAsia="Times New Roman" w:cs="Times New Roman"/>
-          <w:sz w:val="24"/>
-          <w:szCs w:val="24"/>
-          <w:lang w:eastAsia="en-NL"/>
-        </w:rPr>
-      </w:pPr>
-    </w:p>
-    <w:p>
-      <w:pPr>
-        <w:spacing w:after="0" w:line="240" w:lineRule="auto"/>
-        <w:rPr>
-          <w:rFonts w:eastAsia="Times New Roman" w:cs="Times New Roman"/>
-          <w:sz w:val="24"/>
-          <w:szCs w:val="24"/>
-          <w:lang w:eastAsia="en-NL"/>
-        </w:rPr>
-      </w:pPr>
-      <w:r>
-        <w:rPr>
-          <w:rFonts w:eastAsia="Times New Roman" w:cs="Times New Roman"/>
-          <w:sz w:val="24"/>
-          <w:szCs w:val="24"/>
-          <w:lang w:eastAsia="en-NL"/>
-        </w:rPr>
-        <w:t xml:space="preserve">In order for your </w:t>
-      </w:r>
-      <w:r>
-        <w:rPr>
-          <w:rFonts w:eastAsia="Times New Roman" w:cs="Times New Roman"/>
-          <w:sz w:val="24"/>
-          <w:szCs w:val="24"/>
-          <w:lang w:eastAsia="en-NL"/>
-        </w:rPr>
-        <w:t>professional competencies ILO’s</w:t>
-      </w:r>
-      <w:r>
-        <w:rPr>
-          <w:rFonts w:eastAsia="Times New Roman" w:cs="Times New Roman"/>
-          <w:sz w:val="24"/>
-          <w:szCs w:val="24"/>
-          <w:lang w:eastAsia="en-NL"/>
-        </w:rPr>
-        <w:t xml:space="preserve"> to be graded your attendance during the Datalab sessions is a mandatory prerequisite. Attendance means on campus in the specified classroom; by default from 9:00 to 17:00, unless otherwise agreed upon by the teaching staff: </w:t>
-      </w:r>
-      <w:r>
-        <w:rPr>
-          <w:rFonts w:eastAsia="Times New Roman" w:cs="Times New Roman"/>
+          <w:rFonts w:eastAsia="Times New Roman" w:cstheme="minorHAnsi"/>
+          <w:sz w:val="24"/>
+          <w:szCs w:val="24"/>
+          <w:lang w:eastAsia="en-NL"/>
+        </w:rPr>
+      </w:pPr>
+    </w:p>
+    <w:p>
+      <w:pPr>
+        <w:spacing w:after="0" w:line="240" w:lineRule="auto"/>
+        <w:rPr>
+          <w:rFonts w:eastAsia="Times New Roman" w:cstheme="minorHAnsi"/>
+          <w:sz w:val="24"/>
+          <w:szCs w:val="24"/>
+          <w:lang w:eastAsia="en-NL"/>
+        </w:rPr>
+      </w:pPr>
+      <w:r>
+        <w:rPr>
+          <w:rFonts w:eastAsia="Times New Roman" w:cstheme="minorHAnsi"/>
+          <w:sz w:val="24"/>
+          <w:szCs w:val="24"/>
+          <w:lang w:eastAsia="en-NL"/>
+        </w:rPr>
+        <w:t xml:space="preserve">In order for your professional competencies ILO’s to be graded your attendance during the Datalab sessions is a mandatory prerequisite. Attendance means on campus in the specified classroom; by default from 9:00 to 17:00, unless otherwise agreed upon by the teaching staff: </w:t>
+      </w:r>
+      <w:r>
+        <w:rPr>
+          <w:rFonts w:eastAsia="Times New Roman" w:cstheme="minorHAnsi"/>
           <w:sz w:val="24"/>
           <w:szCs w:val="24"/>
           <w:lang w:eastAsia="en-NL"/>
         </w:rPr>
         <w:lastRenderedPageBreak/>
-        <w:t xml:space="preserve">e.g. online attendance because of corona, excused from attending because of personal circumstances by staff. Failing to attend more than 2 Datalab sessions without a valid reasons automatically means you failed the </w:t>
-      </w:r>
-      <w:r>
-        <w:rPr>
-          <w:rFonts w:eastAsia="Times New Roman" w:cs="Times New Roman"/>
-          <w:sz w:val="24"/>
-          <w:szCs w:val="24"/>
-          <w:lang w:eastAsia="en-NL"/>
-        </w:rPr>
-        <w:t>professional competencies ILO’s</w:t>
-      </w:r>
-      <w:r>
-        <w:rPr>
-          <w:rFonts w:eastAsia="Times New Roman" w:cs="Times New Roman"/>
-          <w:sz w:val="24"/>
-          <w:szCs w:val="24"/>
-          <w:lang w:eastAsia="en-NL"/>
-        </w:rPr>
-        <w:t xml:space="preserve"> and need to retake </w:t>
-      </w:r>
-      <w:r>
-        <w:rPr>
-          <w:rFonts w:eastAsia="Times New Roman" w:cs="Times New Roman"/>
-          <w:sz w:val="24"/>
-          <w:szCs w:val="24"/>
-          <w:lang w:eastAsia="en-NL"/>
-        </w:rPr>
-        <w:t>these</w:t>
-      </w:r>
-      <w:r>
-        <w:rPr>
-          <w:rFonts w:eastAsia="Times New Roman" w:cs="Times New Roman"/>
-          <w:sz w:val="24"/>
-          <w:szCs w:val="24"/>
-          <w:lang w:eastAsia="en-NL"/>
-        </w:rPr>
-        <w:t>; alternatively you can object via the board of examiners to your automatic grading suspension.</w:t>
+        <w:t>e.g. online attendance because of corona, excused from attending because of personal circumstances by staff. Failing to attend more than 2 Datalab sessions without a valid reasons automatically means you failed the professional competencies ILO’s and need to retake these; alternatively you can object via the board of examiners to your automatic grading suspension.</w:t>
       </w:r>
     </w:p>
     <w:p/>
@@ -435,13 +389,7 @@
         <w:t xml:space="preserve">[Due Date : </w:t>
       </w:r>
       <w:r>
-        <w:rPr>
-          <w:lang w:val="en-NL"/>
-        </w:rPr>
-        <w:t xml:space="preserve">30th June 2023 - </w:t>
-      </w:r>
-      <w:r>
-        <w:t>Friday Week 8 Block D</w:t>
+        <w:t>30th June 2023 - Friday Week 8 Block D</w:t>
       </w:r>
       <w:r>
         <w:t>]</w:t>
@@ -523,7 +471,7 @@
           <w:rFonts w:eastAsia="Times New Roman" w:cs="Times New Roman"/>
           <w:sz w:val="24"/>
           <w:szCs w:val="24"/>
-          <w:lang w:val="en-NL" w:eastAsia="en-NL"/>
+          <w:lang w:eastAsia="en-NL"/>
         </w:rPr>
         <w:t xml:space="preserve"> </w:t>
       </w:r>
